--- a/1999.docx
+++ b/1999.docx
@@ -8,6 +8,19 @@
           <w:rFonts w:hint="eastAsia"/>
         </w:rPr>
         <w:t>新的测试</w:t>
+      </w:r>
+    </w:p>
+    <w:p>
+      <w:pPr>
+        <w:rPr>
+          <w:rFonts w:hint="eastAsia"/>
+        </w:rPr>
+      </w:pPr>
+      <w:r>
+        <w:rPr>
+          <w:rFonts w:hint="eastAsia"/>
+        </w:rPr>
+        <w:t>第一节</w:t>
       </w:r>
     </w:p>
     <w:sectPr>

--- a/1999.docx
+++ b/1999.docx
@@ -11,6 +11,14 @@
       </w:r>
     </w:p>
     <w:p>
+      <w:r>
+        <w:rPr>
+          <w:rFonts w:hint="eastAsia"/>
+        </w:rPr>
+        <w:t>第一节</w:t>
+      </w:r>
+    </w:p>
+    <w:p>
       <w:pPr>
         <w:rPr>
           <w:rFonts w:hint="eastAsia"/>
@@ -20,7 +28,13 @@
         <w:rPr>
           <w:rFonts w:hint="eastAsia"/>
         </w:rPr>
-        <w:t>第一节</w:t>
+        <w:t>第二节</w:t>
+      </w:r>
+      <w:r>
+        <w:rPr>
+          <w:rFonts w:hint="eastAsia"/>
+        </w:rPr>
+        <w:t xml:space="preserve"> 123</w:t>
       </w:r>
     </w:p>
     <w:sectPr>

--- a/1999.docx
+++ b/1999.docx
@@ -19,11 +19,6 @@
       </w:r>
     </w:p>
     <w:p>
-      <w:pPr>
-        <w:rPr>
-          <w:rFonts w:hint="eastAsia"/>
-        </w:rPr>
-      </w:pPr>
       <w:r>
         <w:rPr>
           <w:rFonts w:hint="eastAsia"/>
@@ -35,6 +30,14 @@
           <w:rFonts w:hint="eastAsia"/>
         </w:rPr>
         <w:t xml:space="preserve"> 123</w:t>
+      </w:r>
+    </w:p>
+    <w:p>
+      <w:r>
+        <w:rPr>
+          <w:rFonts w:hint="eastAsia"/>
+        </w:rPr>
+        <w:t>第三节</w:t>
       </w:r>
     </w:p>
     <w:sectPr>
